--- a/Долги/Педогогическая практика/003 Разработка урока.docx
+++ b/Долги/Педогогическая практика/003 Разработка урока.docx
@@ -43,529 +43,527 @@
         </w:rPr>
         <w:t>ХРАМА СВЯТАГО ПРАВЕДНОГО ИОСИФА ОБРУЧНИКА И СВЯТОГО СЕМЕЙСТВА</w:t>
       </w:r>
+    </w:p>
+    <w:p>
+      <w:pPr>
+        <w:jc w:val="both"/>
+        <w:rPr>
+          <w:sz w:val="28"/>
+        </w:rPr>
+      </w:pPr>
+    </w:p>
+    <w:p>
+      <w:pPr>
+        <w:jc w:val="both"/>
+        <w:rPr>
+          <w:b/>
+        </w:rPr>
+      </w:pPr>
+      <w:r>
+        <w:rPr>
+          <w:b/>
+        </w:rPr>
+        <w:t>27 апреля 2019 года</w:t>
+      </w:r>
+    </w:p>
+    <w:p>
+      <w:pPr>
+        <w:jc w:val="both"/>
+      </w:pPr>
+      <w:r>
+        <w:rPr>
+          <w:b/>
+        </w:rPr>
+        <w:t>Предмет:</w:t>
+      </w:r>
+      <w:r>
+        <w:t xml:space="preserve"> Закон Божий.</w:t>
+      </w:r>
+    </w:p>
+    <w:p>
+      <w:pPr>
+        <w:jc w:val="both"/>
+      </w:pPr>
+      <w:r>
+        <w:rPr>
+          <w:b/>
+        </w:rPr>
+        <w:t>Тема:</w:t>
+      </w:r>
+      <w:r>
+        <w:t xml:space="preserve"> Страстная седмица.</w:t>
+      </w:r>
+    </w:p>
+    <w:p>
+      <w:pPr>
+        <w:jc w:val="both"/>
+      </w:pPr>
+      <w:r>
+        <w:rPr>
+          <w:b/>
+        </w:rPr>
+        <w:t>Цель урока</w:t>
+      </w:r>
+      <w:r>
+        <w:t>: познакомить учащихся с событиями последних дней земной жизни Иисуса Христа.</w:t>
+      </w:r>
+    </w:p>
+    <w:p>
+      <w:pPr>
+        <w:jc w:val="both"/>
+        <w:rPr>
+          <w:b/>
+        </w:rPr>
+      </w:pPr>
+      <w:r>
+        <w:rPr>
+          <w:b/>
+        </w:rPr>
+        <w:t>Задачи урока:</w:t>
+      </w:r>
+    </w:p>
+    <w:p>
+      <w:pPr>
+        <w:jc w:val="both"/>
+      </w:pPr>
+      <w:r>
+        <w:t>— учебные: сформировать представление о событиях Страстной недели, Воскресении Иисуса Христа,</w:t>
+      </w:r>
+    </w:p>
+    <w:p>
+      <w:pPr>
+        <w:jc w:val="both"/>
+      </w:pPr>
+      <w:r>
+        <w:t>— воспитательные: формирование понимания нравственных оснований христианской веры и православной культуры, значимости умения переносить жизненные испытания;</w:t>
+      </w:r>
+    </w:p>
+    <w:p>
+      <w:pPr>
+        <w:jc w:val="both"/>
+      </w:pPr>
+      <w:r>
+        <w:t>— развитие универсальных учебных действий: навыков смыслового чтения, вывода следствий, нравственно-этического оценивания усваиваемого содержания, выделения морального содержания действия</w:t>
+      </w:r>
+    </w:p>
+    <w:p>
+      <w:pPr>
+        <w:jc w:val="both"/>
+      </w:pPr>
+      <w:r>
+        <w:t>Основные понятия: Вход Господен</w:t>
+      </w:r>
+      <w:r>
+        <w:t>ь в Иерусалим, Страстная неделя</w:t>
+      </w:r>
+      <w:r>
+        <w:t>.</w:t>
+      </w:r>
+    </w:p>
+    <w:p>
+      <w:pPr>
+        <w:jc w:val="both"/>
+      </w:pPr>
+      <w:r>
+        <w:t xml:space="preserve">Оборудование: классная доска, устройство для </w:t>
+      </w:r>
+      <w:r>
+        <w:t>просмотра презентации и видеофильма</w:t>
+      </w:r>
+      <w:r>
+        <w:t>.</w:t>
+      </w:r>
+    </w:p>
+    <w:p>
+      <w:pPr>
+        <w:jc w:val="both"/>
+        <w:rPr>
+          <w:b/>
+        </w:rPr>
+      </w:pPr>
+    </w:p>
+    <w:p>
+      <w:pPr>
+        <w:jc w:val="both"/>
+        <w:rPr>
+          <w:b/>
+        </w:rPr>
+      </w:pPr>
+      <w:r>
+        <w:rPr>
+          <w:b/>
+        </w:rPr>
+        <w:t>ПЛАН УРОКА</w:t>
+      </w:r>
+    </w:p>
+    <w:p>
+      <w:pPr>
+        <w:jc w:val="both"/>
+      </w:pPr>
+      <w:r>
+        <w:t>1. Приветствие.</w:t>
+      </w:r>
+    </w:p>
+    <w:p>
+      <w:pPr>
+        <w:jc w:val="both"/>
+      </w:pPr>
+      <w:r>
+        <w:t xml:space="preserve">2. Повторение </w:t>
+      </w:r>
+      <w:r>
+        <w:t xml:space="preserve">темы: </w:t>
+      </w:r>
+      <w:r>
+        <w:t>Вход Господень в Иерусалим.</w:t>
+      </w:r>
+    </w:p>
+    <w:p>
+      <w:pPr>
+        <w:jc w:val="both"/>
+      </w:pPr>
+      <w:r>
+        <w:t>3. Раскрытие темы: Страстная неделя - Крестный путь к Воскресению.</w:t>
+      </w:r>
+    </w:p>
+    <w:p>
+      <w:pPr>
+        <w:jc w:val="both"/>
+      </w:pPr>
+      <w:r>
+        <w:t xml:space="preserve">4. </w:t>
+      </w:r>
+      <w:r>
+        <w:t>Просмотр видео</w:t>
+      </w:r>
+      <w:r>
+        <w:t>.</w:t>
+      </w:r>
+    </w:p>
+    <w:p>
+      <w:pPr>
+        <w:jc w:val="both"/>
+      </w:pPr>
+      <w:r>
+        <w:t>5. Диалог с учениками, обсуждение прослушанного материала.</w:t>
+      </w:r>
+    </w:p>
+    <w:p>
+      <w:pPr>
+        <w:jc w:val="both"/>
+      </w:pPr>
+    </w:p>
+    <w:p>
+      <w:pPr>
+        <w:jc w:val="both"/>
+        <w:rPr>
+          <w:b/>
+        </w:rPr>
+      </w:pPr>
+      <w:r>
+        <w:rPr>
+          <w:b/>
+        </w:rPr>
+        <w:t>ХОД УРОКА</w:t>
+      </w:r>
+    </w:p>
+    <w:p>
+      <w:pPr>
+        <w:jc w:val="both"/>
+        <w:rPr>
+          <w:b/>
+          <w:i/>
+        </w:rPr>
+      </w:pPr>
+      <w:r>
+        <w:rPr>
+          <w:b/>
+          <w:i/>
+        </w:rPr>
+        <w:t>1.</w:t>
+      </w:r>
+      <w:r>
+        <w:rPr>
+          <w:b/>
+          <w:i/>
+        </w:rPr>
+        <w:t xml:space="preserve"> </w:t>
+      </w:r>
+      <w:r>
+        <w:rPr>
+          <w:b/>
+          <w:i/>
+        </w:rPr>
+        <w:t>Начало</w:t>
+      </w:r>
+      <w:r>
+        <w:rPr>
+          <w:b/>
+          <w:i/>
+        </w:rPr>
+        <w:t>.</w:t>
+      </w:r>
+    </w:p>
+    <w:p>
+      <w:pPr>
+        <w:jc w:val="both"/>
+      </w:pPr>
+      <w:r>
+        <w:lastRenderedPageBreak/>
+        <w:t xml:space="preserve"> Приветствие. Знакомство. Совместная молитва перед учением.</w:t>
+      </w:r>
+    </w:p>
+    <w:p>
+      <w:pPr>
+        <w:jc w:val="both"/>
+        <w:rPr>
+          <w:b/>
+          <w:i/>
+        </w:rPr>
+      </w:pPr>
+      <w:r>
+        <w:rPr>
+          <w:b/>
+          <w:i/>
+        </w:rPr>
+        <w:t>2</w:t>
+      </w:r>
+      <w:r>
+        <w:rPr>
+          <w:b/>
+          <w:i/>
+        </w:rPr>
+        <w:t xml:space="preserve">. </w:t>
+      </w:r>
+      <w:r>
+        <w:rPr>
+          <w:b/>
+          <w:i/>
+        </w:rPr>
+        <w:t>Вводная часть.</w:t>
+      </w:r>
+    </w:p>
+    <w:p>
+      <w:pPr>
+        <w:jc w:val="both"/>
+      </w:pPr>
+      <w:r>
+        <w:t>Ребята, д</w:t>
+      </w:r>
+      <w:r>
+        <w:t xml:space="preserve">авайте вспомним о </w:t>
+      </w:r>
+      <w:proofErr w:type="gramStart"/>
+      <w:r>
+        <w:t>празднике</w:t>
+      </w:r>
+      <w:proofErr w:type="gramEnd"/>
+      <w:r>
+        <w:t xml:space="preserve"> который мы отмечали в прошлое воскресенье. Какой это был праздник? </w:t>
+      </w:r>
+      <w:r>
+        <w:t>Правильно, м</w:t>
+      </w:r>
+      <w:r>
+        <w:t>ы праздновали Вход Господень</w:t>
+      </w:r>
+      <w:r>
+        <w:t xml:space="preserve"> в Иерусалим.</w:t>
+      </w:r>
+      <w:r>
+        <w:t xml:space="preserve"> </w:t>
+      </w:r>
+      <w:r>
+        <w:t>А теперь</w:t>
+      </w:r>
+      <w:r>
+        <w:t xml:space="preserve"> </w:t>
+      </w:r>
+      <w:proofErr w:type="gramStart"/>
+      <w:r>
+        <w:t>скажите</w:t>
+      </w:r>
+      <w:proofErr w:type="gramEnd"/>
+      <w:r>
+        <w:t xml:space="preserve"> что значит Вербное воскресение? Почему этот праздник встречают с веточками вербы?</w:t>
+      </w:r>
+    </w:p>
+    <w:p>
+      <w:pPr>
+        <w:jc w:val="both"/>
+      </w:pPr>
+      <w:r>
+        <w:t>Ответы детей.</w:t>
+      </w:r>
+    </w:p>
+    <w:p>
+      <w:pPr>
+        <w:jc w:val="both"/>
+      </w:pPr>
+      <w:r>
+        <w:t>Около 2000 лет назад весной Иисус Христос подъезжал к Иерусалиму, сидя на ослике</w:t>
+      </w:r>
+      <w:r>
+        <w:t>. Иисуса встречали очень торжественно. Люди снимали с себя одежды и постилали их на дороге. Многие в знак радости и почтения срывали пальмовые ветви и, как царя, приветствовали ими Христа. Среди народа были и дети, которые тоже славили Господа.</w:t>
+      </w:r>
+    </w:p>
+    <w:p>
+      <w:pPr>
+        <w:jc w:val="both"/>
+      </w:pPr>
+      <w:r>
+        <w:t>А сейчас давайте подумаем о том, почему жители Иерусалима и окрестных земель с такой торжественностью встречали Христа. Что они ожидали от грядущего в город Господа?</w:t>
+      </w:r>
+    </w:p>
+    <w:p>
+      <w:pPr>
+        <w:jc w:val="both"/>
+      </w:pPr>
+      <w:r>
+        <w:t xml:space="preserve">Вместе с детьми вспоминаем историю воскрешения Лазаря. Люди много слышали о чудесах, совершенных Господом, у всех на устах было чудо воскрешения Лазаря, которое совершилась за день до входа Христа в Иерусалим. Они были убеждены в том, что Христос идет основать здесь, на земле, Свое царство. Им казалось, что входом в Иерусалим открывается новая эпоха в жизни еврейского народа, который свергнет иго римлян и сам станет властвовать на земле. Окружив Христа, они кричали: Осанна Сыну </w:t>
+      </w:r>
+      <w:proofErr w:type="spellStart"/>
+      <w:r>
+        <w:t>Давидову</w:t>
+      </w:r>
+      <w:proofErr w:type="spellEnd"/>
+      <w:r>
+        <w:t xml:space="preserve">! Благословен </w:t>
+      </w:r>
+      <w:proofErr w:type="spellStart"/>
+      <w:r>
+        <w:t>грядый</w:t>
+      </w:r>
+      <w:proofErr w:type="spellEnd"/>
+      <w:r>
+        <w:t xml:space="preserve"> (грядущий, идущий) во имя Господне!</w:t>
+      </w:r>
+    </w:p>
+    <w:p>
+      <w:pPr>
+        <w:jc w:val="both"/>
+      </w:pPr>
+      <w:r>
+        <w:t>Ребята, а как вы думаете, Христос мог стать земным царём.</w:t>
+      </w:r>
+    </w:p>
+    <w:p>
+      <w:pPr>
+        <w:jc w:val="both"/>
+      </w:pPr>
+      <w:r>
+        <w:t>Дети отвечают: нет. Почему? - спрашиваю я, и видя затруднение детей, которые ещё не могут вполне выражать свои мысли, отвечаю за них: потому Он - Бог, и Царство Его не от мира сего.</w:t>
+      </w:r>
+    </w:p>
+    <w:p>
+      <w:pPr>
+        <w:jc w:val="both"/>
+      </w:pPr>
+      <w:r>
+        <w:t>Как вы думаете, Христос сказал об этом тем, кто встречал Его? Дети задумались. Посмотрите на икону, говорю я, - на чём едет Христос? На ослике. А почему? Ведь Он мог въехать в Иерусалим на коне. Потому что, если бы Господь был на коне, Он воспринимался бы людьми как полководец, идущий свергнуть римскую власть. А ослик — мирное животное. Этим Господь и показал встречающим Его людям, что Он едет не на царство, не для того, чтобы сесть на трон, - а для чего?</w:t>
+      </w:r>
+    </w:p>
+    <w:p>
+      <w:pPr>
+        <w:jc w:val="both"/>
+      </w:pPr>
+      <w:r>
+        <w:t>И дети отвечают: чтобы пострадать, умереть на Кресте и воскреснуть, победив смерть.</w:t>
+      </w:r>
+    </w:p>
+    <w:p>
+      <w:pPr>
+        <w:jc w:val="both"/>
+      </w:pPr>
+      <w:r>
+        <w:t xml:space="preserve">Становится понятно, что дети знают Евангелие, изучали Закон Божий и знакомы с основными событиями евангельской истории. Поэтому, преподавая новый материал можно опираться на имеющиеся знания - не повторять уже знакомые им темы, а углублять </w:t>
+      </w:r>
+      <w:r>
+        <w:t xml:space="preserve">познания, раскрывая глубину духовного </w:t>
+      </w:r>
+      <w:r>
+        <w:t>содержани</w:t>
+      </w:r>
+      <w:r>
+        <w:t>я</w:t>
+      </w:r>
+      <w:r>
+        <w:t xml:space="preserve"> уже известных им событий</w:t>
+      </w:r>
+      <w:r>
+        <w:t>.</w:t>
+      </w:r>
+    </w:p>
+    <w:p>
+      <w:pPr>
+        <w:jc w:val="both"/>
+        <w:rPr>
+          <w:b/>
+          <w:i/>
+        </w:rPr>
+      </w:pPr>
+      <w:r>
+        <w:rPr>
+          <w:b/>
+          <w:i/>
+        </w:rPr>
+        <w:t>3. Изучение нового материала.</w:t>
+      </w:r>
+    </w:p>
+    <w:p>
+      <w:pPr>
+        <w:jc w:val="both"/>
+      </w:pPr>
+      <w:r>
+        <w:lastRenderedPageBreak/>
+        <w:t>Сегодня ребята мы с вами подробно поговорим о последних днях земной жизни Господа нашего Иисуса Христа. Сделаем запись в рабочей тетради: Страстная седмица - семь великих дней.</w:t>
+      </w:r>
+    </w:p>
+    <w:p>
+      <w:pPr>
+        <w:jc w:val="both"/>
+      </w:pPr>
+      <w:r>
+        <w:t>Эта неделя особо чтится Церковью. Вспоминая в Богослужении события последних дней земной жизни Спасителя, Святая Церковь внимательным оком любви и благоговения следит за каждым шагом, вслушивается в каждое слово грядущего на вольную страсть Христа Спасителя, постепенно ведет нас по стопам Господа на протяжении всего Его крестного пути.</w:t>
+      </w:r>
+    </w:p>
+    <w:p>
+      <w:pPr>
+        <w:jc w:val="both"/>
+      </w:pPr>
+      <w:r>
+        <w:t>Для рассказа о Страстной седмице я использую слайдовую презентацию с изображениями, иллюстрирующими евангельское содержание каждого дня. В качестве иллюстраций используются иконописные изображения, а также художественные картины соответствующей тематики. Подбор иллюстраций сделан с использованием Интернета (сайт</w:t>
+      </w:r>
+      <w:r>
+        <w:t>ы</w:t>
+      </w:r>
+      <w:r>
+        <w:t xml:space="preserve"> Православие.ru, Азбука веры, Православие и Мир, журнала "Фома").</w:t>
+      </w:r>
+    </w:p>
+    <w:p>
+      <w:pPr>
+        <w:jc w:val="both"/>
+      </w:pPr>
+      <w:r>
+        <w:t>В Великий понедельник и</w:t>
+      </w:r>
+      <w:r>
+        <w:t xml:space="preserve">з событий евангельских Святая Церковь воспоминает иссушение бесплодной смоковницы. </w:t>
+      </w:r>
+      <w:r>
+        <w:t>Послушайте, что говорит об этом Евангелие (пересказ евангельского повествования).</w:t>
+      </w:r>
+    </w:p>
+    <w:p>
+      <w:pPr>
+        <w:jc w:val="both"/>
+      </w:pPr>
+      <w:r>
+        <w:t>Изсохшая</w:t>
+      </w:r>
       <w:bookmarkStart w:id="0" w:name="_GoBack"/>
       <w:bookmarkEnd w:id="0"/>
-    </w:p>
-    <w:p>
-      <w:pPr>
-        <w:jc w:val="both"/>
-        <w:rPr>
-          <w:sz w:val="28"/>
-        </w:rPr>
-      </w:pPr>
-    </w:p>
-    <w:p>
-      <w:pPr>
-        <w:jc w:val="both"/>
-        <w:rPr>
-          <w:b/>
-        </w:rPr>
-      </w:pPr>
-      <w:r>
-        <w:rPr>
-          <w:b/>
-        </w:rPr>
-        <w:t>27 апреля 2019 года</w:t>
-      </w:r>
-    </w:p>
-    <w:p>
-      <w:pPr>
-        <w:jc w:val="both"/>
-      </w:pPr>
-      <w:r>
-        <w:rPr>
-          <w:b/>
-        </w:rPr>
-        <w:t>Предмет:</w:t>
-      </w:r>
-      <w:r>
-        <w:t xml:space="preserve"> Закон Божий.</w:t>
-      </w:r>
-    </w:p>
-    <w:p>
-      <w:pPr>
-        <w:jc w:val="both"/>
-      </w:pPr>
-      <w:r>
-        <w:rPr>
-          <w:b/>
-        </w:rPr>
-        <w:t>Тема:</w:t>
-      </w:r>
-      <w:r>
-        <w:t xml:space="preserve"> Страстная седмица.</w:t>
-      </w:r>
-    </w:p>
-    <w:p>
-      <w:pPr>
-        <w:jc w:val="both"/>
-      </w:pPr>
-      <w:r>
-        <w:rPr>
-          <w:b/>
-        </w:rPr>
-        <w:t>Цель урока</w:t>
-      </w:r>
-      <w:r>
-        <w:t>: познакомить учащихся с событиями последних дней земной жизни Иисуса Христа.</w:t>
-      </w:r>
-    </w:p>
-    <w:p>
-      <w:pPr>
-        <w:jc w:val="both"/>
-        <w:rPr>
-          <w:b/>
-        </w:rPr>
-      </w:pPr>
-      <w:r>
-        <w:rPr>
-          <w:b/>
-        </w:rPr>
-        <w:t>Задачи урока:</w:t>
-      </w:r>
-    </w:p>
-    <w:p>
-      <w:pPr>
-        <w:jc w:val="both"/>
-      </w:pPr>
-      <w:r>
-        <w:t>— учебные: сформировать представление о событиях Страстной недели, Воскресении Иисуса Христа,</w:t>
-      </w:r>
-    </w:p>
-    <w:p>
-      <w:pPr>
-        <w:jc w:val="both"/>
-      </w:pPr>
-      <w:r>
-        <w:t>— воспитательные: формирование понимания нравственных оснований христианской веры и православной культуры, значимости умения переносить жизненные испытания;</w:t>
-      </w:r>
-    </w:p>
-    <w:p>
-      <w:pPr>
-        <w:jc w:val="both"/>
-      </w:pPr>
-      <w:r>
-        <w:t>— развитие универсальных учебных действий: навыков смыслового чтения, вывода следствий, нравственно-этического оценивания усваиваемого содержания, выделения морального содержания действия</w:t>
-      </w:r>
-    </w:p>
-    <w:p>
-      <w:pPr>
-        <w:jc w:val="both"/>
-      </w:pPr>
-      <w:r>
-        <w:t>Основные понятия: Вход Господен</w:t>
-      </w:r>
-      <w:r>
-        <w:t>ь в Иерусалим, Страстная неделя</w:t>
-      </w:r>
-      <w:r>
-        <w:t>.</w:t>
-      </w:r>
-    </w:p>
-    <w:p>
-      <w:pPr>
-        <w:jc w:val="both"/>
-      </w:pPr>
-      <w:r>
-        <w:t xml:space="preserve">Оборудование: классная доска, устройство для </w:t>
-      </w:r>
-      <w:r>
-        <w:t>просмотра презентации и видеофильма</w:t>
-      </w:r>
-      <w:r>
-        <w:t>.</w:t>
-      </w:r>
-    </w:p>
-    <w:p>
-      <w:pPr>
-        <w:jc w:val="both"/>
-        <w:rPr>
-          <w:b/>
-        </w:rPr>
-      </w:pPr>
-    </w:p>
-    <w:p>
-      <w:pPr>
-        <w:jc w:val="both"/>
-        <w:rPr>
-          <w:b/>
-        </w:rPr>
-      </w:pPr>
-      <w:r>
-        <w:rPr>
-          <w:b/>
-        </w:rPr>
-        <w:t>ПЛАН УРОКА</w:t>
-      </w:r>
-    </w:p>
-    <w:p>
-      <w:pPr>
-        <w:jc w:val="both"/>
-      </w:pPr>
-      <w:r>
-        <w:t>1. Приветствие.</w:t>
-      </w:r>
-    </w:p>
-    <w:p>
-      <w:pPr>
-        <w:jc w:val="both"/>
-      </w:pPr>
-      <w:r>
-        <w:t xml:space="preserve">2. Повторение </w:t>
-      </w:r>
-      <w:r>
-        <w:t xml:space="preserve">темы: </w:t>
-      </w:r>
-      <w:r>
-        <w:t>Вход Господень в Иерусалим.</w:t>
-      </w:r>
-    </w:p>
-    <w:p>
-      <w:pPr>
-        <w:jc w:val="both"/>
-      </w:pPr>
-      <w:r>
-        <w:t>3. Раскрытие темы: Страстная неделя - Крестный путь к Воскресению.</w:t>
-      </w:r>
-    </w:p>
-    <w:p>
-      <w:pPr>
-        <w:jc w:val="both"/>
-      </w:pPr>
-      <w:r>
-        <w:t xml:space="preserve">4. </w:t>
-      </w:r>
-      <w:r>
-        <w:t>Просмотр видео</w:t>
-      </w:r>
-      <w:r>
-        <w:t>.</w:t>
-      </w:r>
-    </w:p>
-    <w:p>
-      <w:pPr>
-        <w:jc w:val="both"/>
-      </w:pPr>
-      <w:r>
-        <w:t>5. Диалог с учениками, обсуждение прослушанного материала.</w:t>
-      </w:r>
-    </w:p>
-    <w:p>
-      <w:pPr>
-        <w:jc w:val="both"/>
-      </w:pPr>
-    </w:p>
-    <w:p>
-      <w:pPr>
-        <w:jc w:val="both"/>
-        <w:rPr>
-          <w:b/>
-        </w:rPr>
-      </w:pPr>
-      <w:r>
-        <w:rPr>
-          <w:b/>
-        </w:rPr>
-        <w:t>ХОД УРОКА</w:t>
-      </w:r>
-    </w:p>
-    <w:p>
-      <w:pPr>
-        <w:jc w:val="both"/>
-        <w:rPr>
-          <w:b/>
-          <w:i/>
-        </w:rPr>
-      </w:pPr>
-      <w:r>
-        <w:rPr>
-          <w:b/>
-          <w:i/>
-        </w:rPr>
-        <w:t>1.</w:t>
-      </w:r>
-      <w:r>
-        <w:rPr>
-          <w:b/>
-          <w:i/>
-        </w:rPr>
-        <w:t xml:space="preserve"> </w:t>
-      </w:r>
-      <w:r>
-        <w:rPr>
-          <w:b/>
-          <w:i/>
-        </w:rPr>
-        <w:t>Начало</w:t>
-      </w:r>
-      <w:r>
-        <w:rPr>
-          <w:b/>
-          <w:i/>
-        </w:rPr>
-        <w:t>.</w:t>
-      </w:r>
-    </w:p>
-    <w:p>
-      <w:pPr>
-        <w:jc w:val="both"/>
-      </w:pPr>
-      <w:r>
-        <w:lastRenderedPageBreak/>
-        <w:t xml:space="preserve"> Приветствие. Знакомство. Совместная молитва перед учением.</w:t>
-      </w:r>
-    </w:p>
-    <w:p>
-      <w:pPr>
-        <w:jc w:val="both"/>
-        <w:rPr>
-          <w:b/>
-          <w:i/>
-        </w:rPr>
-      </w:pPr>
-      <w:r>
-        <w:rPr>
-          <w:b/>
-          <w:i/>
-        </w:rPr>
-        <w:t>2</w:t>
-      </w:r>
-      <w:r>
-        <w:rPr>
-          <w:b/>
-          <w:i/>
-        </w:rPr>
-        <w:t xml:space="preserve">. </w:t>
-      </w:r>
-      <w:r>
-        <w:rPr>
-          <w:b/>
-          <w:i/>
-        </w:rPr>
-        <w:t>Вводная часть.</w:t>
-      </w:r>
-    </w:p>
-    <w:p>
-      <w:pPr>
-        <w:jc w:val="both"/>
-      </w:pPr>
-      <w:r>
-        <w:t>Ребята, д</w:t>
-      </w:r>
-      <w:r>
-        <w:t xml:space="preserve">авайте вспомним о </w:t>
-      </w:r>
-      <w:proofErr w:type="gramStart"/>
-      <w:r>
-        <w:t>празднике</w:t>
-      </w:r>
-      <w:proofErr w:type="gramEnd"/>
-      <w:r>
-        <w:t xml:space="preserve"> который мы отмечали в прошлое воскресенье. Какой это был праздник? </w:t>
-      </w:r>
-      <w:r>
-        <w:t>Правильно, м</w:t>
-      </w:r>
-      <w:r>
-        <w:t>ы праздновали Вход Господень</w:t>
-      </w:r>
-      <w:r>
-        <w:t xml:space="preserve"> в Иерусалим.</w:t>
-      </w:r>
-      <w:r>
-        <w:t xml:space="preserve"> </w:t>
-      </w:r>
-      <w:r>
-        <w:t>А теперь</w:t>
-      </w:r>
-      <w:r>
-        <w:t xml:space="preserve"> </w:t>
-      </w:r>
-      <w:proofErr w:type="gramStart"/>
-      <w:r>
-        <w:t>скажите</w:t>
-      </w:r>
-      <w:proofErr w:type="gramEnd"/>
-      <w:r>
-        <w:t xml:space="preserve"> что значит Вербное воскресение? Почему этот праздник встречают с веточками вербы?</w:t>
-      </w:r>
-    </w:p>
-    <w:p>
-      <w:pPr>
-        <w:jc w:val="both"/>
-      </w:pPr>
-      <w:r>
-        <w:t>Ответы детей.</w:t>
-      </w:r>
-    </w:p>
-    <w:p>
-      <w:pPr>
-        <w:jc w:val="both"/>
-      </w:pPr>
-      <w:r>
-        <w:t>Около 2000 лет назад весной Иисус Христос подъезжал к Иерусалиму, сидя на ослике</w:t>
-      </w:r>
-      <w:r>
-        <w:t>. Иисуса встречали очень торжественно. Люди снимали с себя одежды и постилали их на дороге. Многие в знак радости и почтения срывали пальмовые ветви и, как царя, приветствовали ими Христа. Среди народа были и дети, которые тоже славили Господа.</w:t>
-      </w:r>
-    </w:p>
-    <w:p>
-      <w:pPr>
-        <w:jc w:val="both"/>
-      </w:pPr>
-      <w:r>
-        <w:t>А сейчас давайте подумаем о том, почему жители Иерусалима и окрестных земель с такой торжественностью встречали Христа. Что они ожидали от грядущего в город Господа?</w:t>
-      </w:r>
-    </w:p>
-    <w:p>
-      <w:pPr>
-        <w:jc w:val="both"/>
-      </w:pPr>
-      <w:r>
-        <w:t xml:space="preserve">Вместе с детьми вспоминаем историю воскрешения Лазаря. Люди много слышали о чудесах, совершенных Господом, у всех на устах было чудо воскрешения Лазаря, которое совершилась за день до входа Христа в Иерусалим. Они были убеждены в том, что Христос идет основать здесь, на земле, Свое царство. Им казалось, что входом в Иерусалим открывается новая эпоха в жизни еврейского народа, который свергнет иго римлян и сам станет властвовать на земле. Окружив Христа, они кричали: Осанна Сыну </w:t>
-      </w:r>
-      <w:proofErr w:type="spellStart"/>
-      <w:r>
-        <w:t>Давидову</w:t>
-      </w:r>
-      <w:proofErr w:type="spellEnd"/>
-      <w:r>
-        <w:t xml:space="preserve">! Благословен </w:t>
-      </w:r>
-      <w:proofErr w:type="spellStart"/>
-      <w:r>
-        <w:t>грядый</w:t>
-      </w:r>
-      <w:proofErr w:type="spellEnd"/>
-      <w:r>
-        <w:t xml:space="preserve"> (грядущий, идущий) во имя Господне!</w:t>
-      </w:r>
-    </w:p>
-    <w:p>
-      <w:pPr>
-        <w:jc w:val="both"/>
-      </w:pPr>
-      <w:r>
-        <w:t>Ребята, а как вы думаете, Христос мог стать земным царём.</w:t>
-      </w:r>
-    </w:p>
-    <w:p>
-      <w:pPr>
-        <w:jc w:val="both"/>
-      </w:pPr>
-      <w:r>
-        <w:t>Дети отвечают: нет. Почему? - спрашиваю я, и видя затруднение детей, которые ещё не могут вполне выражать свои мысли, отвечаю за них: потому Он - Бог, и Царство Его не от мира сего.</w:t>
-      </w:r>
-    </w:p>
-    <w:p>
-      <w:pPr>
-        <w:jc w:val="both"/>
-      </w:pPr>
-      <w:r>
-        <w:t>Как вы думаете, Христос сказал об этом тем, кто встречал Его? Дети задумались. Посмотрите на икону, говорю я, - на чём едет Христос? На ослике. А почему? Ведь Он мог въехать в Иерусалим на коне. Потому что, если бы Господь был на коне, Он воспринимался бы людьми как полководец, идущий свергнуть римскую власть. А ослик — мирное животное. Этим Господь и показал встречающим Его людям, что Он едет не на царство, не для того, чтобы сесть на трон, - а для чего?</w:t>
-      </w:r>
-    </w:p>
-    <w:p>
-      <w:pPr>
-        <w:jc w:val="both"/>
-      </w:pPr>
-      <w:r>
-        <w:t>И дети отвечают: чтобы пострадать, умереть на Кресте и воскреснуть, победив смерть.</w:t>
-      </w:r>
-    </w:p>
-    <w:p>
-      <w:pPr>
-        <w:jc w:val="both"/>
-      </w:pPr>
-      <w:r>
-        <w:t xml:space="preserve">Становится понятно, что дети знают Евангелие, изучали Закон Божий и знакомы с основными событиями евангельской истории. Поэтому, преподавая новый материал можно опираться на имеющиеся знания - не повторять уже знакомые им темы, а углублять </w:t>
-      </w:r>
-      <w:r>
-        <w:t xml:space="preserve">познания, раскрывая глубину духовного </w:t>
-      </w:r>
-      <w:r>
-        <w:t>содержани</w:t>
-      </w:r>
-      <w:r>
-        <w:t>я</w:t>
-      </w:r>
-      <w:r>
-        <w:t xml:space="preserve"> уже известных им событий</w:t>
-      </w:r>
-      <w:r>
-        <w:t>.</w:t>
-      </w:r>
-    </w:p>
-    <w:p>
-      <w:pPr>
-        <w:jc w:val="both"/>
-        <w:rPr>
-          <w:b/>
-          <w:i/>
-        </w:rPr>
-      </w:pPr>
-      <w:r>
-        <w:rPr>
-          <w:b/>
-          <w:i/>
-        </w:rPr>
-        <w:t>3. Изучение нового материала.</w:t>
-      </w:r>
-    </w:p>
-    <w:p>
-      <w:pPr>
-        <w:jc w:val="both"/>
-      </w:pPr>
-      <w:r>
-        <w:lastRenderedPageBreak/>
-        <w:t>Сегодня ребята мы с вами подробно поговорим о последних днях земной жизни Господа нашего Иисуса Христа. Сделаем запись в рабочей тетради: Страстная седмица - семь великих дней.</w:t>
-      </w:r>
-    </w:p>
-    <w:p>
-      <w:pPr>
-        <w:jc w:val="both"/>
-      </w:pPr>
-      <w:r>
-        <w:t>Эта неделя особо чтится Церковью. Вспоминая в Богослужении события последних дней земной жизни Спасителя, Святая Церковь внимательным оком любви и благоговения следит за каждым шагом, вслушивается в каждое слово грядущего на вольную страсть Христа Спасителя, постепенно ведет нас по стопам Господа на протяжении всего Его крестного пути.</w:t>
-      </w:r>
-    </w:p>
-    <w:p>
-      <w:pPr>
-        <w:jc w:val="both"/>
-      </w:pPr>
-      <w:r>
-        <w:t>Для рассказа о Страстной седмице я использую слайдовую презентацию с изображениями, иллюстрирующими евангельское содержание каждого дня. В качестве иллюстраций используются иконописные изображения, а также художественные картины соответствующей тематики. Подбор иллюстраций сделан с использованием Интернета (сайт</w:t>
-      </w:r>
-      <w:r>
-        <w:t>ы</w:t>
-      </w:r>
-      <w:r>
-        <w:t xml:space="preserve"> Православие.ru, Азбука веры, Православие и Мир, журнала "Фома").</w:t>
-      </w:r>
-    </w:p>
-    <w:p>
-      <w:pPr>
-        <w:jc w:val="both"/>
-      </w:pPr>
-      <w:r>
-        <w:t>В Великий понедельник и</w:t>
-      </w:r>
-      <w:r>
-        <w:t xml:space="preserve">з событий евангельских Святая Церковь воспоминает иссушение бесплодной смоковницы. </w:t>
-      </w:r>
-      <w:r>
-        <w:t>Послушайте, что говорит об этом Евангелие (пересказ евангельского повествования).</w:t>
-      </w:r>
-    </w:p>
-    <w:p>
-      <w:pPr>
-        <w:jc w:val="both"/>
-      </w:pPr>
-      <w:proofErr w:type="spellStart"/>
-      <w:r>
-        <w:t>Изсохшая</w:t>
-      </w:r>
-      <w:proofErr w:type="spellEnd"/>
       <w:r>
         <w:t xml:space="preserve"> смоковница, по словам Евангелия была для Апостолов знаменательною проповедью о силе веры и молитвы, без которых человек пред Богом духовно мертв. </w:t>
       </w:r>
